--- a/使用手册.docx
+++ b/使用手册.docx
@@ -9,9 +9,6 @@
           <w:ilvl w:val="0"/>
           <w:numId w:val="1"/>
         </w:numPr>
-        <w:rPr>
-          <w:rFonts w:hint="eastAsia"/>
-        </w:rPr>
       </w:pPr>
       <w:r>
         <w:rPr>
@@ -21,11 +18,6 @@
       </w:r>
     </w:p>
     <w:p>
-      <w:pPr>
-        <w:rPr>
-          <w:rFonts w:hint="eastAsia"/>
-        </w:rPr>
-      </w:pPr>
       <w:r>
         <w:rPr>
           <w:rFonts w:hint="eastAsia"/>
@@ -50,12 +42,14 @@
         </w:rPr>
         <w:t>和</w:t>
       </w:r>
+      <w:proofErr w:type="spellStart"/>
       <w:r>
         <w:rPr>
           <w:rFonts w:hint="eastAsia"/>
         </w:rPr>
         <w:t>Mybatis</w:t>
       </w:r>
+      <w:proofErr w:type="spellEnd"/>
       <w:r>
         <w:rPr>
           <w:rFonts w:hint="eastAsia"/>
@@ -147,19 +141,10 @@
         </w:drawing>
       </w:r>
     </w:p>
-    <w:p>
-      <w:pPr>
-        <w:rPr>
-          <w:rFonts w:hint="eastAsia"/>
-        </w:rPr>
-      </w:pPr>
-    </w:p>
+    <w:p/>
     <w:p>
       <w:pPr>
         <w:pStyle w:val="1"/>
-        <w:rPr>
-          <w:rFonts w:hint="eastAsia"/>
-        </w:rPr>
       </w:pPr>
       <w:r>
         <w:rPr>
@@ -171,9 +156,6 @@
     <w:p>
       <w:pPr>
         <w:pStyle w:val="a3"/>
-        <w:rPr>
-          <w:rFonts w:hint="eastAsia"/>
-        </w:rPr>
       </w:pPr>
       <w:r>
         <w:rPr>
@@ -191,9 +173,6 @@
     <w:p>
       <w:pPr>
         <w:pStyle w:val="a3"/>
-        <w:rPr>
-          <w:rFonts w:hint="eastAsia"/>
-        </w:rPr>
       </w:pPr>
       <w:r>
         <w:rPr>
@@ -211,9 +190,6 @@
     <w:p>
       <w:pPr>
         <w:pStyle w:val="a3"/>
-        <w:rPr>
-          <w:rFonts w:hint="eastAsia"/>
-        </w:rPr>
       </w:pPr>
       <w:r>
         <w:rPr>
@@ -225,13 +201,7 @@
         <w:rPr>
           <w:rFonts w:hint="eastAsia"/>
         </w:rPr>
-        <w:t>、</w:t>
-      </w:r>
-      <w:r>
-        <w:rPr>
-          <w:rFonts w:hint="eastAsia"/>
-        </w:rPr>
-        <w:t>支持</w:t>
+        <w:t>、支持</w:t>
       </w:r>
       <w:r>
         <w:rPr>
@@ -243,21 +213,26 @@
         <w:rPr>
           <w:rFonts w:hint="eastAsia"/>
         </w:rPr>
-        <w:t>原生事务</w:t>
-      </w:r>
-      <w:r>
-        <w:rPr>
-          <w:rFonts w:hint="eastAsia"/>
-        </w:rPr>
-        <w:t>（单库事务）</w:t>
+        <w:t>原生事务（</w:t>
+      </w:r>
+      <w:proofErr w:type="gramStart"/>
+      <w:r>
+        <w:rPr>
+          <w:rFonts w:hint="eastAsia"/>
+        </w:rPr>
+        <w:t>单库事务</w:t>
+      </w:r>
+      <w:proofErr w:type="gramEnd"/>
+      <w:r>
+        <w:rPr>
+          <w:rFonts w:hint="eastAsia"/>
+        </w:rPr>
+        <w:t>）</w:t>
       </w:r>
     </w:p>
     <w:p>
       <w:pPr>
         <w:pStyle w:val="a3"/>
-        <w:rPr>
-          <w:rFonts w:hint="eastAsia"/>
-        </w:rPr>
       </w:pPr>
       <w:r>
         <w:rPr>
@@ -275,9 +250,6 @@
     <w:p>
       <w:pPr>
         <w:pStyle w:val="a3"/>
-        <w:rPr>
-          <w:rFonts w:hint="eastAsia"/>
-        </w:rPr>
       </w:pPr>
       <w:r>
         <w:rPr>
@@ -307,9 +279,6 @@
     <w:p>
       <w:pPr>
         <w:pStyle w:val="1"/>
-        <w:rPr>
-          <w:rFonts w:hint="eastAsia"/>
-        </w:rPr>
       </w:pPr>
       <w:r>
         <w:rPr>
@@ -326,11 +295,6 @@
       </w:r>
     </w:p>
     <w:p>
-      <w:pPr>
-        <w:rPr>
-          <w:rFonts w:hint="eastAsia"/>
-        </w:rPr>
-      </w:pPr>
       <w:r>
         <w:rPr>
           <w:rFonts w:hint="eastAsia"/>
@@ -355,19 +319,16 @@
         </w:rPr>
         <w:t>和</w:t>
       </w:r>
+      <w:proofErr w:type="spellStart"/>
       <w:r>
         <w:rPr>
           <w:rFonts w:hint="eastAsia"/>
         </w:rPr>
         <w:t>Mybatis</w:t>
       </w:r>
-    </w:p>
-    <w:p>
-      <w:pPr>
-        <w:rPr>
-          <w:rFonts w:hint="eastAsia"/>
-        </w:rPr>
-      </w:pPr>
+      <w:proofErr w:type="spellEnd"/>
+    </w:p>
+    <w:p>
       <w:r>
         <w:rPr>
           <w:rFonts w:hint="eastAsia"/>
@@ -406,11 +367,6 @@
       </w:r>
     </w:p>
     <w:p>
-      <w:pPr>
-        <w:rPr>
-          <w:rFonts w:hint="eastAsia"/>
-        </w:rPr>
-      </w:pPr>
       <w:r>
         <w:rPr>
           <w:rFonts w:hint="eastAsia"/>
@@ -433,13 +389,7 @@
         <w:rPr>
           <w:rFonts w:hint="eastAsia"/>
         </w:rPr>
-        <w:t>业务入口方法必须</w:t>
-      </w:r>
-      <w:r>
-        <w:rPr>
-          <w:rFonts w:hint="eastAsia"/>
-        </w:rPr>
-        <w:t>配置</w:t>
+        <w:t>业务入口方法必须配置</w:t>
       </w:r>
       <w:r>
         <w:rPr>
@@ -476,126 +426,6 @@
           <w:rFonts w:hint="eastAsia"/>
         </w:rPr>
         <w:t>事务拦截器的基础上实现的）</w:t>
-      </w:r>
-    </w:p>
-    <w:p>
-      <w:pPr>
-        <w:pStyle w:val="1"/>
-        <w:rPr>
-          <w:rFonts w:hint="eastAsia"/>
-        </w:rPr>
-      </w:pPr>
-      <w:r>
-        <w:rPr>
-          <w:rFonts w:hint="eastAsia"/>
-        </w:rPr>
-        <w:t>四、如何接入</w:t>
-      </w:r>
-    </w:p>
-    <w:p>
-      <w:pPr>
-        <w:rPr>
-          <w:rFonts w:hint="eastAsia"/>
-        </w:rPr>
-      </w:pPr>
-      <w:r>
-        <w:rPr>
-          <w:rFonts w:hint="eastAsia"/>
-        </w:rPr>
-        <w:t>1</w:t>
-      </w:r>
-      <w:r>
-        <w:rPr>
-          <w:rFonts w:hint="eastAsia"/>
-        </w:rPr>
-        <w:t>、中间件</w:t>
-      </w:r>
-      <w:r>
-        <w:rPr>
-          <w:rFonts w:hint="eastAsia"/>
-        </w:rPr>
-        <w:t>jar</w:t>
-      </w:r>
-      <w:r>
-        <w:rPr>
-          <w:rFonts w:hint="eastAsia"/>
-        </w:rPr>
-        <w:t>包</w:t>
-      </w:r>
-      <w:r>
-        <w:rPr>
-          <w:rFonts w:hint="eastAsia"/>
-        </w:rPr>
-        <w:t>maven</w:t>
-      </w:r>
-      <w:r>
-        <w:rPr>
-          <w:rFonts w:hint="eastAsia"/>
-        </w:rPr>
-        <w:t>引入。</w:t>
-      </w:r>
-    </w:p>
-    <w:p>
-      <w:pPr>
-        <w:rPr>
-          <w:rFonts w:hint="eastAsia"/>
-        </w:rPr>
-      </w:pPr>
-      <w:r>
-        <w:rPr>
-          <w:rFonts w:hint="eastAsia"/>
-        </w:rPr>
-        <w:t>2</w:t>
-      </w:r>
-      <w:r>
-        <w:rPr>
-          <w:rFonts w:hint="eastAsia"/>
-        </w:rPr>
-        <w:t>、在</w:t>
-      </w:r>
-      <w:r>
-        <w:rPr>
-          <w:rFonts w:hint="eastAsia"/>
-        </w:rPr>
-        <w:t>spring</w:t>
-      </w:r>
-      <w:r>
-        <w:rPr>
-          <w:rFonts w:hint="eastAsia"/>
-        </w:rPr>
-        <w:t>中配置相关组件</w:t>
-      </w:r>
-      <w:r>
-        <w:rPr>
-          <w:rFonts w:hint="eastAsia"/>
-        </w:rPr>
-        <w:t>bean</w:t>
-      </w:r>
-      <w:r>
-        <w:rPr>
-          <w:rFonts w:hint="eastAsia"/>
-        </w:rPr>
-        <w:t>，如下图：</w:t>
-      </w:r>
-    </w:p>
-    <w:p>
-      <w:pPr>
-        <w:rPr>
-          <w:rFonts w:hint="eastAsia"/>
-        </w:rPr>
-      </w:pPr>
-    </w:p>
-    <w:p>
-      <w:pPr>
-        <w:rPr>
-          <w:rFonts w:hint="eastAsia"/>
-        </w:rPr>
-      </w:pPr>
-      <w:r>
-        <w:rPr>
-          <w:rFonts w:hint="eastAsia"/>
-        </w:rPr>
-        <w:t>配置数据源</w:t>
       </w:r>
     </w:p>
     <w:p>
@@ -612,11 +442,534 @@
       <w:r>
         <w:rPr>
           <w:rFonts w:ascii="宋体" w:eastAsia="宋体" w:hAnsi="宋体" w:cs="宋体"/>
+          <w:kern w:val="0"/>
+          <w:sz w:val="24"/>
+          <w:szCs w:val="24"/>
+        </w:rPr>
+        <w:t xml:space="preserve">4、提前预知数据源数量、不支持动态变更数据源 </w:t>
+      </w:r>
+    </w:p>
+    <w:p/>
+    <w:p>
+      <w:pPr>
+        <w:pStyle w:val="1"/>
+      </w:pPr>
+      <w:r>
+        <w:rPr>
+          <w:rFonts w:hint="eastAsia"/>
+        </w:rPr>
+        <w:t>四、如何接入</w:t>
+      </w:r>
+    </w:p>
+    <w:p>
+      <w:pPr>
+        <w:rPr>
+          <w:rFonts w:hint="eastAsia"/>
+        </w:rPr>
+      </w:pPr>
+      <w:r>
+        <w:rPr>
+          <w:rFonts w:hint="eastAsia"/>
+        </w:rPr>
+        <w:t>1</w:t>
+      </w:r>
+      <w:r>
+        <w:rPr>
+          <w:rFonts w:hint="eastAsia"/>
+        </w:rPr>
+        <w:t>、中间件</w:t>
+      </w:r>
+      <w:r>
+        <w:rPr>
+          <w:rFonts w:hint="eastAsia"/>
+        </w:rPr>
+        <w:t>jar</w:t>
+      </w:r>
+      <w:r>
+        <w:rPr>
+          <w:rFonts w:hint="eastAsia"/>
+        </w:rPr>
+        <w:t>包</w:t>
+      </w:r>
+      <w:r>
+        <w:rPr>
+          <w:rFonts w:hint="eastAsia"/>
+        </w:rPr>
+        <w:t>maven</w:t>
+      </w:r>
+      <w:r>
+        <w:rPr>
+          <w:rFonts w:hint="eastAsia"/>
+        </w:rPr>
+        <w:t>引入。</w:t>
+      </w:r>
+    </w:p>
+    <w:p>
+      <w:pPr>
+        <w:rPr>
+          <w:rFonts w:ascii="Consolas" w:hAnsi="Consolas" w:cs="Consolas" w:hint="eastAsia"/>
+          <w:color w:val="3F7F7F"/>
+          <w:kern w:val="0"/>
+          <w:sz w:val="24"/>
+          <w:szCs w:val="24"/>
+        </w:rPr>
+      </w:pPr>
+      <w:r>
+        <w:rPr>
+          <w:rFonts w:ascii="Consolas" w:hAnsi="Consolas" w:cs="Consolas"/>
+          <w:color w:val="3F7F7F"/>
+          <w:kern w:val="0"/>
+          <w:sz w:val="24"/>
+          <w:szCs w:val="24"/>
+        </w:rPr>
+        <w:t>&lt;</w:t>
+      </w:r>
+      <w:proofErr w:type="gramStart"/>
+      <w:r>
+        <w:rPr>
+          <w:rFonts w:ascii="Consolas" w:hAnsi="Consolas" w:cs="Consolas"/>
+          <w:color w:val="3F7F7F"/>
+          <w:kern w:val="0"/>
+          <w:sz w:val="24"/>
+          <w:szCs w:val="24"/>
+        </w:rPr>
+        <w:t>dependency</w:t>
+      </w:r>
+      <w:proofErr w:type="gramEnd"/>
+      <w:r>
+        <w:rPr>
+          <w:rFonts w:ascii="Consolas" w:hAnsi="Consolas" w:cs="Consolas"/>
+          <w:color w:val="3F7F7F"/>
+          <w:kern w:val="0"/>
+          <w:sz w:val="24"/>
+          <w:szCs w:val="24"/>
+        </w:rPr>
+        <w:t>&gt;</w:t>
+      </w:r>
+    </w:p>
+    <w:p>
+      <w:pPr>
+        <w:autoSpaceDE w:val="0"/>
+        <w:autoSpaceDN w:val="0"/>
+        <w:adjustRightInd w:val="0"/>
+        <w:jc w:val="left"/>
+        <w:rPr>
+          <w:rFonts w:ascii="Consolas" w:hAnsi="Consolas" w:cs="Consolas"/>
+          <w:kern w:val="0"/>
+          <w:sz w:val="24"/>
+          <w:szCs w:val="24"/>
+        </w:rPr>
+      </w:pPr>
+      <w:r>
+        <w:rPr>
+          <w:rFonts w:hint="eastAsia"/>
+        </w:rPr>
+        <w:tab/>
+      </w:r>
+      <w:r>
+        <w:rPr>
+          <w:rFonts w:ascii="Consolas" w:hAnsi="Consolas" w:cs="Consolas"/>
+          <w:color w:val="008080"/>
+          <w:kern w:val="0"/>
+          <w:sz w:val="24"/>
+          <w:szCs w:val="24"/>
+        </w:rPr>
+        <w:t>&lt;</w:t>
+      </w:r>
+      <w:proofErr w:type="spellStart"/>
+      <w:proofErr w:type="gramStart"/>
+      <w:r>
+        <w:rPr>
+          <w:rFonts w:ascii="Consolas" w:hAnsi="Consolas" w:cs="Consolas"/>
+          <w:color w:val="3F7F7F"/>
+          <w:kern w:val="0"/>
+          <w:sz w:val="24"/>
+          <w:szCs w:val="24"/>
+        </w:rPr>
+        <w:t>groupId</w:t>
+      </w:r>
+      <w:proofErr w:type="spellEnd"/>
+      <w:r>
+        <w:rPr>
+          <w:rFonts w:ascii="Consolas" w:hAnsi="Consolas" w:cs="Consolas"/>
+          <w:color w:val="008080"/>
+          <w:kern w:val="0"/>
+          <w:sz w:val="24"/>
+          <w:szCs w:val="24"/>
+        </w:rPr>
+        <w:t>&gt;</w:t>
+      </w:r>
+      <w:proofErr w:type="spellStart"/>
+      <w:proofErr w:type="gramEnd"/>
+      <w:r>
+        <w:rPr>
+          <w:rFonts w:ascii="Consolas" w:hAnsi="Consolas" w:cs="Consolas"/>
+          <w:color w:val="000000"/>
+          <w:kern w:val="0"/>
+          <w:sz w:val="24"/>
+          <w:szCs w:val="24"/>
+        </w:rPr>
+        <w:t>com.sonic</w:t>
+      </w:r>
+      <w:proofErr w:type="spellEnd"/>
+      <w:r>
+        <w:rPr>
+          <w:rFonts w:ascii="Consolas" w:hAnsi="Consolas" w:cs="Consolas"/>
+          <w:color w:val="008080"/>
+          <w:kern w:val="0"/>
+          <w:sz w:val="24"/>
+          <w:szCs w:val="24"/>
+        </w:rPr>
+        <w:t>&lt;/</w:t>
+      </w:r>
+      <w:proofErr w:type="spellStart"/>
+      <w:r>
+        <w:rPr>
+          <w:rFonts w:ascii="Consolas" w:hAnsi="Consolas" w:cs="Consolas"/>
+          <w:color w:val="3F7F7F"/>
+          <w:kern w:val="0"/>
+          <w:sz w:val="24"/>
+          <w:szCs w:val="24"/>
+        </w:rPr>
+        <w:t>groupId</w:t>
+      </w:r>
+      <w:proofErr w:type="spellEnd"/>
+      <w:r>
+        <w:rPr>
+          <w:rFonts w:ascii="Consolas" w:hAnsi="Consolas" w:cs="Consolas"/>
+          <w:color w:val="008080"/>
+          <w:kern w:val="0"/>
+          <w:sz w:val="24"/>
+          <w:szCs w:val="24"/>
+        </w:rPr>
+        <w:t>&gt;</w:t>
+      </w:r>
+    </w:p>
+    <w:p>
+      <w:pPr>
+        <w:autoSpaceDE w:val="0"/>
+        <w:autoSpaceDN w:val="0"/>
+        <w:adjustRightInd w:val="0"/>
+        <w:jc w:val="left"/>
+        <w:rPr>
+          <w:rFonts w:ascii="Consolas" w:hAnsi="Consolas" w:cs="Consolas"/>
+          <w:kern w:val="0"/>
+          <w:sz w:val="24"/>
+          <w:szCs w:val="24"/>
+        </w:rPr>
+      </w:pPr>
+      <w:r>
+        <w:rPr>
+          <w:rFonts w:ascii="Consolas" w:hAnsi="Consolas" w:cs="Consolas"/>
+          <w:color w:val="000000"/>
+          <w:kern w:val="0"/>
+          <w:sz w:val="24"/>
+          <w:szCs w:val="24"/>
+        </w:rPr>
+        <w:tab/>
+      </w:r>
+      <w:r>
+        <w:rPr>
+          <w:rFonts w:ascii="Consolas" w:hAnsi="Consolas" w:cs="Consolas"/>
+          <w:color w:val="008080"/>
+          <w:kern w:val="0"/>
+          <w:sz w:val="24"/>
+          <w:szCs w:val="24"/>
+        </w:rPr>
+        <w:t>&lt;</w:t>
+      </w:r>
+      <w:proofErr w:type="spellStart"/>
+      <w:proofErr w:type="gramStart"/>
+      <w:r>
+        <w:rPr>
+          <w:rFonts w:ascii="Consolas" w:hAnsi="Consolas" w:cs="Consolas"/>
+          <w:color w:val="3F7F7F"/>
+          <w:kern w:val="0"/>
+          <w:sz w:val="24"/>
+          <w:szCs w:val="24"/>
+        </w:rPr>
+        <w:t>artifactId</w:t>
+      </w:r>
+      <w:proofErr w:type="spellEnd"/>
+      <w:r>
+        <w:rPr>
+          <w:rFonts w:ascii="Consolas" w:hAnsi="Consolas" w:cs="Consolas"/>
+          <w:color w:val="008080"/>
+          <w:kern w:val="0"/>
+          <w:sz w:val="24"/>
+          <w:szCs w:val="24"/>
+        </w:rPr>
+        <w:t>&gt;</w:t>
+      </w:r>
+      <w:proofErr w:type="gramEnd"/>
+      <w:r>
+        <w:rPr>
+          <w:rFonts w:ascii="Consolas" w:hAnsi="Consolas" w:cs="Consolas"/>
+          <w:color w:val="000000"/>
+          <w:kern w:val="0"/>
+          <w:sz w:val="24"/>
+          <w:szCs w:val="24"/>
+          <w:u w:val="single"/>
+        </w:rPr>
+        <w:t>sonic</w:t>
+      </w:r>
+      <w:r>
+        <w:rPr>
+          <w:rFonts w:ascii="Consolas" w:hAnsi="Consolas" w:cs="Consolas"/>
+          <w:color w:val="000000"/>
+          <w:kern w:val="0"/>
+          <w:sz w:val="24"/>
+          <w:szCs w:val="24"/>
+        </w:rPr>
+        <w:t>-</w:t>
+      </w:r>
+      <w:proofErr w:type="spellStart"/>
+      <w:r>
+        <w:rPr>
+          <w:rFonts w:ascii="Consolas" w:hAnsi="Consolas" w:cs="Consolas"/>
+          <w:color w:val="000000"/>
+          <w:kern w:val="0"/>
+          <w:sz w:val="24"/>
+          <w:szCs w:val="24"/>
+          <w:u w:val="single"/>
+        </w:rPr>
+        <w:t>ddl</w:t>
+      </w:r>
+      <w:proofErr w:type="spellEnd"/>
+      <w:r>
+        <w:rPr>
+          <w:rFonts w:ascii="Consolas" w:hAnsi="Consolas" w:cs="Consolas"/>
+          <w:color w:val="008080"/>
+          <w:kern w:val="0"/>
+          <w:sz w:val="24"/>
+          <w:szCs w:val="24"/>
+        </w:rPr>
+        <w:t>&lt;/</w:t>
+      </w:r>
+      <w:proofErr w:type="spellStart"/>
+      <w:r>
+        <w:rPr>
+          <w:rFonts w:ascii="Consolas" w:hAnsi="Consolas" w:cs="Consolas"/>
+          <w:color w:val="3F7F7F"/>
+          <w:kern w:val="0"/>
+          <w:sz w:val="24"/>
+          <w:szCs w:val="24"/>
+        </w:rPr>
+        <w:t>artifactId</w:t>
+      </w:r>
+      <w:proofErr w:type="spellEnd"/>
+      <w:r>
+        <w:rPr>
+          <w:rFonts w:ascii="Consolas" w:hAnsi="Consolas" w:cs="Consolas"/>
+          <w:color w:val="008080"/>
+          <w:kern w:val="0"/>
+          <w:sz w:val="24"/>
+          <w:szCs w:val="24"/>
+        </w:rPr>
+        <w:t>&gt;</w:t>
+      </w:r>
+    </w:p>
+    <w:p>
+      <w:pPr>
+        <w:rPr>
+          <w:rFonts w:ascii="Consolas" w:hAnsi="Consolas" w:cs="Consolas" w:hint="eastAsia"/>
+          <w:color w:val="008080"/>
+          <w:kern w:val="0"/>
+          <w:sz w:val="24"/>
+          <w:szCs w:val="24"/>
+        </w:rPr>
+      </w:pPr>
+      <w:r>
+        <w:rPr>
+          <w:rFonts w:ascii="Consolas" w:hAnsi="Consolas" w:cs="Consolas"/>
+          <w:color w:val="000000"/>
+          <w:kern w:val="0"/>
+          <w:sz w:val="24"/>
+          <w:szCs w:val="24"/>
+        </w:rPr>
+        <w:tab/>
+      </w:r>
+      <w:r>
+        <w:rPr>
+          <w:rFonts w:ascii="Consolas" w:hAnsi="Consolas" w:cs="Consolas"/>
+          <w:color w:val="008080"/>
+          <w:kern w:val="0"/>
+          <w:sz w:val="24"/>
+          <w:szCs w:val="24"/>
+        </w:rPr>
+        <w:t>&lt;</w:t>
+      </w:r>
+      <w:proofErr w:type="gramStart"/>
+      <w:r>
+        <w:rPr>
+          <w:rFonts w:ascii="Consolas" w:hAnsi="Consolas" w:cs="Consolas"/>
+          <w:color w:val="3F7F7F"/>
+          <w:kern w:val="0"/>
+          <w:sz w:val="24"/>
+          <w:szCs w:val="24"/>
+        </w:rPr>
+        <w:t>version</w:t>
+      </w:r>
+      <w:r>
+        <w:rPr>
+          <w:rFonts w:ascii="Consolas" w:hAnsi="Consolas" w:cs="Consolas"/>
+          <w:color w:val="008080"/>
+          <w:kern w:val="0"/>
+          <w:sz w:val="24"/>
+          <w:szCs w:val="24"/>
+        </w:rPr>
+        <w:t>&gt;</w:t>
+      </w:r>
+      <w:proofErr w:type="gramEnd"/>
+      <w:r>
+        <w:rPr>
+          <w:rFonts w:ascii="Consolas" w:hAnsi="Consolas" w:cs="Consolas"/>
+          <w:color w:val="000000"/>
+          <w:kern w:val="0"/>
+          <w:sz w:val="24"/>
+          <w:szCs w:val="24"/>
+        </w:rPr>
+        <w:t>0.1</w:t>
+      </w:r>
+      <w:r>
+        <w:rPr>
+          <w:rFonts w:ascii="Consolas" w:hAnsi="Consolas" w:cs="Consolas"/>
+          <w:color w:val="008080"/>
+          <w:kern w:val="0"/>
+          <w:sz w:val="24"/>
+          <w:szCs w:val="24"/>
+        </w:rPr>
+        <w:t>&lt;/</w:t>
+      </w:r>
+      <w:r>
+        <w:rPr>
+          <w:rFonts w:ascii="Consolas" w:hAnsi="Consolas" w:cs="Consolas"/>
+          <w:color w:val="3F7F7F"/>
+          <w:kern w:val="0"/>
+          <w:sz w:val="24"/>
+          <w:szCs w:val="24"/>
+        </w:rPr>
+        <w:t>version</w:t>
+      </w:r>
+      <w:r>
+        <w:rPr>
+          <w:rFonts w:ascii="Consolas" w:hAnsi="Consolas" w:cs="Consolas"/>
+          <w:color w:val="008080"/>
+          <w:kern w:val="0"/>
+          <w:sz w:val="24"/>
+          <w:szCs w:val="24"/>
+        </w:rPr>
+        <w:t>&gt;</w:t>
+      </w:r>
+    </w:p>
+    <w:p>
+      <w:pPr>
+        <w:rPr>
+          <w:rFonts w:ascii="Consolas" w:hAnsi="Consolas" w:cs="Consolas"/>
+          <w:color w:val="008080"/>
+          <w:kern w:val="0"/>
+          <w:sz w:val="24"/>
+          <w:szCs w:val="24"/>
+        </w:rPr>
+      </w:pPr>
+      <w:r>
+        <w:rPr>
+          <w:rFonts w:ascii="Consolas" w:hAnsi="Consolas" w:cs="Consolas"/>
+          <w:color w:val="008080"/>
+          <w:kern w:val="0"/>
+          <w:sz w:val="24"/>
+          <w:szCs w:val="24"/>
+        </w:rPr>
+        <w:t>&lt;</w:t>
+      </w:r>
+      <w:r>
+        <w:rPr>
+          <w:rFonts w:ascii="Consolas" w:hAnsi="Consolas" w:cs="Consolas" w:hint="eastAsia"/>
+          <w:color w:val="008080"/>
+          <w:kern w:val="0"/>
+          <w:sz w:val="24"/>
+          <w:szCs w:val="24"/>
+        </w:rPr>
+        <w:t>/</w:t>
+      </w:r>
+      <w:r>
+        <w:rPr>
+          <w:rFonts w:ascii="Consolas" w:hAnsi="Consolas" w:cs="Consolas"/>
+          <w:color w:val="008080"/>
+          <w:kern w:val="0"/>
+          <w:sz w:val="24"/>
+          <w:szCs w:val="24"/>
+        </w:rPr>
+        <w:t>dependency&gt;</w:t>
+      </w:r>
+    </w:p>
+    <w:p>
+      <w:r>
+        <w:rPr>
+          <w:rFonts w:hint="eastAsia"/>
+        </w:rPr>
+        <w:t>2</w:t>
+      </w:r>
+      <w:r>
+        <w:rPr>
+          <w:rFonts w:hint="eastAsia"/>
+        </w:rPr>
+        <w:t>、在</w:t>
+      </w:r>
+      <w:r>
+        <w:rPr>
+          <w:rFonts w:hint="eastAsia"/>
+        </w:rPr>
+        <w:t>spring</w:t>
+      </w:r>
+      <w:r>
+        <w:rPr>
+          <w:rFonts w:hint="eastAsia"/>
+        </w:rPr>
+        <w:t>中配置相关组件</w:t>
+      </w:r>
+      <w:r>
+        <w:rPr>
+          <w:rFonts w:hint="eastAsia"/>
+        </w:rPr>
+        <w:t>bean</w:t>
+      </w:r>
+      <w:r>
+        <w:rPr>
+          <w:rFonts w:hint="eastAsia"/>
+        </w:rPr>
+        <w:t>，如下图：</w:t>
+      </w:r>
+    </w:p>
+    <w:p/>
+    <w:p>
+      <w:r>
+        <w:rPr>
+          <w:rFonts w:hint="eastAsia"/>
+        </w:rPr>
+        <w:t>配置数据源</w:t>
+      </w:r>
+    </w:p>
+    <w:p>
+      <w:pPr>
+        <w:widowControl/>
+        <w:jc w:val="left"/>
+        <w:rPr>
+          <w:rFonts w:ascii="宋体" w:eastAsia="宋体" w:hAnsi="宋体" w:cs="宋体"/>
+          <w:kern w:val="0"/>
+          <w:sz w:val="24"/>
+          <w:szCs w:val="24"/>
+        </w:rPr>
+      </w:pPr>
+      <w:r>
+        <w:rPr>
+          <w:rFonts w:ascii="宋体" w:eastAsia="宋体" w:hAnsi="宋体" w:cs="宋体"/>
           <w:noProof/>
           <w:kern w:val="0"/>
           <w:sz w:val="24"/>
           <w:szCs w:val="24"/>
         </w:rPr>
+        <w:lastRenderedPageBreak/>
         <w:drawing>
           <wp:inline distT="0" distB="0" distL="0" distR="0">
             <wp:extent cx="4857750" cy="4648200"/>
@@ -738,11 +1091,6 @@
       </w:r>
     </w:p>
     <w:p>
-      <w:pPr>
-        <w:rPr>
-          <w:rFonts w:hint="eastAsia"/>
-        </w:rPr>
-      </w:pPr>
       <w:r>
         <w:rPr>
           <w:rFonts w:hint="eastAsia"/>
@@ -820,41 +1168,42 @@
       </w:r>
     </w:p>
     <w:p>
-      <w:pPr>
-        <w:rPr>
-          <w:rFonts w:hint="eastAsia"/>
-        </w:rPr>
-      </w:pPr>
       <w:r>
         <w:rPr>
           <w:rFonts w:hint="eastAsia"/>
         </w:rPr>
         <w:t>读数据源“</w:t>
       </w:r>
+      <w:proofErr w:type="spellStart"/>
       <w:r>
         <w:t>writeDataSources</w:t>
       </w:r>
+      <w:proofErr w:type="spellEnd"/>
       <w:r>
         <w:rPr>
           <w:rFonts w:hint="eastAsia"/>
         </w:rPr>
         <w:t>”是有序的，分库规则就是根据</w:t>
       </w:r>
+      <w:proofErr w:type="spellStart"/>
       <w:r>
         <w:rPr>
           <w:rFonts w:hint="eastAsia"/>
         </w:rPr>
         <w:t>dataSource</w:t>
       </w:r>
+      <w:proofErr w:type="spellEnd"/>
       <w:r>
         <w:rPr>
           <w:rFonts w:hint="eastAsia"/>
         </w:rPr>
         <w:t>在</w:t>
       </w:r>
+      <w:proofErr w:type="spellStart"/>
       <w:r>
         <w:t>writeDataSources</w:t>
       </w:r>
+      <w:proofErr w:type="spellEnd"/>
       <w:r>
         <w:rPr>
           <w:rFonts w:hint="eastAsia"/>
@@ -864,17 +1213,13 @@
       </w:r>
     </w:p>
     <w:p>
-      <w:pPr>
-        <w:rPr>
-          <w:rFonts w:hint="eastAsia"/>
-        </w:rPr>
-      </w:pPr>
       <w:r>
         <w:rPr>
           <w:rFonts w:hint="eastAsia"/>
         </w:rPr>
         <w:t>读数据源“</w:t>
       </w:r>
+      <w:proofErr w:type="spellStart"/>
       <w:r>
         <w:rPr>
           <w:rFonts w:hint="eastAsia"/>
@@ -884,23 +1229,12 @@
       <w:r>
         <w:t>DataSources</w:t>
       </w:r>
-      <w:r>
-        <w:rPr>
-          <w:rFonts w:hint="eastAsia"/>
-        </w:rPr>
-        <w:t>”</w:t>
-      </w:r>
-      <w:r>
-        <w:rPr>
-          <w:rFonts w:hint="eastAsia"/>
-        </w:rPr>
-        <w:t>也</w:t>
-      </w:r>
-      <w:r>
-        <w:rPr>
-          <w:rFonts w:hint="eastAsia"/>
-        </w:rPr>
-        <w:t>是有序的</w:t>
+      <w:proofErr w:type="spellEnd"/>
+      <w:r>
+        <w:rPr>
+          <w:rFonts w:hint="eastAsia"/>
+        </w:rPr>
+        <w:t>”也是有序的</w:t>
       </w:r>
       <w:r>
         <w:rPr>
@@ -908,24 +1242,28 @@
         </w:rPr>
         <w:t>，规则和写是一样的，该配置是可选项，如果配置了</w:t>
       </w:r>
+      <w:proofErr w:type="spellStart"/>
       <w:r>
         <w:rPr>
           <w:rFonts w:hint="eastAsia"/>
         </w:rPr>
         <w:t>readDataSources</w:t>
       </w:r>
+      <w:proofErr w:type="spellEnd"/>
       <w:r>
         <w:rPr>
           <w:rFonts w:hint="eastAsia"/>
         </w:rPr>
         <w:t>，那么数据源的数量应该和</w:t>
       </w:r>
+      <w:proofErr w:type="spellStart"/>
       <w:r>
         <w:rPr>
           <w:rFonts w:hint="eastAsia"/>
         </w:rPr>
         <w:t>writeDataSources</w:t>
       </w:r>
+      <w:proofErr w:type="spellEnd"/>
       <w:r>
         <w:rPr>
           <w:rFonts w:hint="eastAsia"/>
@@ -933,19 +1271,8 @@
         <w:t>的数量是一致的，同时顺序应该也是一致的</w:t>
       </w:r>
     </w:p>
-    <w:p>
-      <w:pPr>
-        <w:rPr>
-          <w:rFonts w:hint="eastAsia"/>
-        </w:rPr>
-      </w:pPr>
-    </w:p>
-    <w:p>
-      <w:pPr>
-        <w:rPr>
-          <w:rFonts w:hint="eastAsia"/>
-        </w:rPr>
-      </w:pPr>
+    <w:p/>
+    <w:p>
       <w:r>
         <w:rPr>
           <w:rFonts w:hint="eastAsia"/>
@@ -1023,26 +1350,25 @@
       </w:r>
     </w:p>
     <w:p>
-      <w:pPr>
-        <w:rPr>
-          <w:rFonts w:hint="eastAsia"/>
-        </w:rPr>
-      </w:pPr>
+      <w:proofErr w:type="spellStart"/>
       <w:r>
         <w:t>com.sonic.base.ShardStratetyImpl</w:t>
       </w:r>
+      <w:proofErr w:type="spellEnd"/>
       <w:r>
         <w:rPr>
           <w:rFonts w:hint="eastAsia"/>
         </w:rPr>
         <w:t>的</w:t>
       </w:r>
+      <w:proofErr w:type="spellStart"/>
       <w:r>
         <w:rPr>
           <w:rFonts w:hint="eastAsia"/>
         </w:rPr>
         <w:t>tableNums</w:t>
       </w:r>
+      <w:proofErr w:type="spellEnd"/>
       <w:r>
         <w:rPr>
           <w:rFonts w:hint="eastAsia"/>
@@ -1050,19 +1376,8 @@
         <w:t>属性是配置每个库有几张分表。</w:t>
       </w:r>
     </w:p>
-    <w:p>
-      <w:pPr>
-        <w:rPr>
-          <w:rFonts w:hint="eastAsia"/>
-        </w:rPr>
-      </w:pPr>
-    </w:p>
-    <w:p>
-      <w:pPr>
-        <w:rPr>
-          <w:rFonts w:hint="eastAsia"/>
-        </w:rPr>
-      </w:pPr>
+    <w:p/>
+    <w:p>
       <w:r>
         <w:rPr>
           <w:rFonts w:hint="eastAsia"/>
@@ -1140,11 +1455,6 @@
       </w:r>
     </w:p>
     <w:p>
-      <w:pPr>
-        <w:rPr>
-          <w:rFonts w:hint="eastAsia"/>
-        </w:rPr>
-      </w:pPr>
       <w:r>
         <w:rPr>
           <w:rFonts w:hint="eastAsia"/>
@@ -1221,19 +1531,8 @@
         </w:drawing>
       </w:r>
     </w:p>
-    <w:p>
-      <w:pPr>
-        <w:rPr>
-          <w:rFonts w:hint="eastAsia"/>
-        </w:rPr>
-      </w:pPr>
-    </w:p>
-    <w:p>
-      <w:pPr>
-        <w:rPr>
-          <w:rFonts w:hint="eastAsia"/>
-        </w:rPr>
-      </w:pPr>
+    <w:p/>
+    <w:p>
       <w:r>
         <w:rPr>
           <w:rFonts w:hint="eastAsia"/>
@@ -1253,13 +1552,7 @@
         <w:t>规则</w:t>
       </w:r>
     </w:p>
-    <w:p>
-      <w:pPr>
-        <w:rPr>
-          <w:rFonts w:hint="eastAsia"/>
-        </w:rPr>
-      </w:pPr>
-    </w:p>
+    <w:p/>
     <w:p>
       <w:pPr>
         <w:widowControl/>
@@ -1330,23 +1623,20 @@
       </w:r>
     </w:p>
     <w:p>
-      <w:pPr>
-        <w:rPr>
-          <w:rFonts w:hint="eastAsia"/>
-        </w:rPr>
-      </w:pPr>
       <w:r>
         <w:rPr>
           <w:rFonts w:hint="eastAsia"/>
         </w:rPr>
         <w:t>分库分表规则可以配置在业务类上，也可以配置在方法上（方法上的配置覆盖类上的配置），</w:t>
       </w:r>
+      <w:proofErr w:type="spellStart"/>
       <w:r>
         <w:rPr>
           <w:rFonts w:hint="eastAsia"/>
         </w:rPr>
         <w:t>shardFiled</w:t>
       </w:r>
+      <w:proofErr w:type="spellEnd"/>
       <w:r>
         <w:rPr>
           <w:rFonts w:hint="eastAsia"/>
@@ -1415,11 +1705,6 @@
       </w:r>
     </w:p>
     <w:p>
-      <w:pPr>
-        <w:rPr>
-          <w:rFonts w:hint="eastAsia"/>
-        </w:rPr>
-      </w:pPr>
       <w:r>
         <w:rPr>
           <w:rFonts w:hint="eastAsia"/>
@@ -1445,13 +1730,6 @@
           <w:rFonts w:hint="eastAsia"/>
         </w:rPr>
       </w:pPr>
-    </w:p>
-    <w:p>
-      <w:pPr>
-        <w:rPr>
-          <w:rFonts w:hint="eastAsia"/>
-        </w:rPr>
-      </w:pPr>
       <w:r>
         <w:rPr>
           <w:rFonts w:hint="eastAsia"/>
@@ -1462,24 +1740,128 @@
         <w:rPr>
           <w:rFonts w:hint="eastAsia"/>
         </w:rPr>
+        <w:t>、</w:t>
+      </w:r>
+      <w:proofErr w:type="spellStart"/>
+      <w:r>
+        <w:rPr>
+          <w:rFonts w:hint="eastAsia"/>
+        </w:rPr>
+        <w:t>mybatis</w:t>
+      </w:r>
+      <w:proofErr w:type="spellEnd"/>
+      <w:r>
+        <w:rPr>
+          <w:rFonts w:hint="eastAsia"/>
+        </w:rPr>
+        <w:t xml:space="preserve"> mapping</w:t>
+      </w:r>
+      <w:r>
+        <w:rPr>
+          <w:rFonts w:hint="eastAsia"/>
+        </w:rPr>
+        <w:t>文件配置如下图：</w:t>
+      </w:r>
+    </w:p>
+    <w:p>
+      <w:pPr>
+        <w:widowControl/>
+        <w:jc w:val="left"/>
+        <w:rPr>
+          <w:rFonts w:ascii="宋体" w:eastAsia="宋体" w:hAnsi="宋体" w:cs="宋体"/>
+          <w:kern w:val="0"/>
+          <w:sz w:val="24"/>
+          <w:szCs w:val="24"/>
+        </w:rPr>
+      </w:pPr>
+      <w:r>
+        <w:rPr>
+          <w:rFonts w:ascii="宋体" w:eastAsia="宋体" w:hAnsi="宋体" w:cs="宋体"/>
+          <w:noProof/>
+          <w:kern w:val="0"/>
+          <w:sz w:val="24"/>
+          <w:szCs w:val="24"/>
+        </w:rPr>
+        <w:drawing>
+          <wp:inline distT="0" distB="0" distL="0" distR="0">
+            <wp:extent cx="8839200" cy="647700"/>
+            <wp:effectExtent l="0" t="0" r="0" b="0"/>
+            <wp:docPr id="11" name="图片 11" descr="C:\Users\X\AppData\Roaming\Tencent\Users\150607813\QQ\WinTemp\RichOle\{U5F[S@U{[$L26$D[XVMMRH.png"/>
+            <wp:cNvGraphicFramePr>
+              <a:graphicFrameLocks xmlns:a="http://schemas.openxmlformats.org/drawingml/2006/main" noChangeAspect="1"/>
+            </wp:cNvGraphicFramePr>
+            <a:graphic xmlns:a="http://schemas.openxmlformats.org/drawingml/2006/main">
+              <a:graphicData uri="http://schemas.openxmlformats.org/drawingml/2006/picture">
+                <pic:pic xmlns:pic="http://schemas.openxmlformats.org/drawingml/2006/picture">
+                  <pic:nvPicPr>
+                    <pic:cNvPr id="0" name="Picture 1" descr="C:\Users\X\AppData\Roaming\Tencent\Users\150607813\QQ\WinTemp\RichOle\{U5F[S@U{[$L26$D[XVMMRH.png"/>
+                    <pic:cNvPicPr>
+                      <a:picLocks noChangeAspect="1" noChangeArrowheads="1"/>
+                    </pic:cNvPicPr>
+                  </pic:nvPicPr>
+                  <pic:blipFill>
+                    <a:blip r:embed="rId15">
+                      <a:extLst>
+                        <a:ext uri="{28A0092B-C50C-407E-A947-70E740481C1C}">
+                          <a14:useLocalDpi xmlns:a14="http://schemas.microsoft.com/office/drawing/2010/main" val="0"/>
+                        </a:ext>
+                      </a:extLst>
+                    </a:blip>
+                    <a:srcRect/>
+                    <a:stretch>
+                      <a:fillRect/>
+                    </a:stretch>
+                  </pic:blipFill>
+                  <pic:spPr bwMode="auto">
+                    <a:xfrm>
+                      <a:off x="0" y="0"/>
+                      <a:ext cx="8839200" cy="647700"/>
+                    </a:xfrm>
+                    <a:prstGeom prst="rect">
+                      <a:avLst/>
+                    </a:prstGeom>
+                    <a:noFill/>
+                    <a:ln>
+                      <a:noFill/>
+                    </a:ln>
+                  </pic:spPr>
+                </pic:pic>
+              </a:graphicData>
+            </a:graphic>
+          </wp:inline>
+        </w:drawing>
+      </w:r>
+    </w:p>
+    <w:p>
+      <w:bookmarkStart w:id="0" w:name="_GoBack"/>
+      <w:bookmarkEnd w:id="0"/>
+    </w:p>
+    <w:p>
+      <w:r>
+        <w:rPr>
+          <w:rFonts w:hint="eastAsia"/>
+        </w:rPr>
+        <w:t>4</w:t>
+      </w:r>
+      <w:r>
+        <w:rPr>
+          <w:rFonts w:hint="eastAsia"/>
+        </w:rPr>
         <w:t>、如何自定义分库分表规则</w:t>
       </w:r>
     </w:p>
     <w:p>
-      <w:pPr>
-        <w:rPr>
-          <w:rFonts w:hint="eastAsia"/>
-        </w:rPr>
-      </w:pPr>
       <w:r>
         <w:rPr>
           <w:rFonts w:hint="eastAsia"/>
         </w:rPr>
         <w:t>需要实现</w:t>
       </w:r>
+      <w:proofErr w:type="spellStart"/>
       <w:r>
         <w:t>ShardStratety</w:t>
       </w:r>
+      <w:proofErr w:type="spellEnd"/>
       <w:r>
         <w:rPr>
           <w:rFonts w:hint="eastAsia"/>
@@ -1524,7 +1906,7 @@
                     </pic:cNvPicPr>
                   </pic:nvPicPr>
                   <pic:blipFill>
-                    <a:blip r:embed="rId15">
+                    <a:blip r:embed="rId16">
                       <a:extLst>
                         <a:ext uri="{28A0092B-C50C-407E-A947-70E740481C1C}">
                           <a14:useLocalDpi xmlns:a14="http://schemas.microsoft.com/office/drawing/2010/main" val="0"/>
@@ -1557,11 +1939,6 @@
       </w:r>
     </w:p>
     <w:p>
-      <w:pPr>
-        <w:rPr>
-          <w:rFonts w:hint="eastAsia"/>
-        </w:rPr>
-      </w:pPr>
       <w:r>
         <w:rPr>
           <w:rFonts w:hint="eastAsia"/>
@@ -1607,7 +1984,7 @@
                     </pic:cNvPicPr>
                   </pic:nvPicPr>
                   <pic:blipFill>
-                    <a:blip r:embed="rId16">
+                    <a:blip r:embed="rId17">
                       <a:extLst>
                         <a:ext uri="{28A0092B-C50C-407E-A947-70E740481C1C}">
                           <a14:useLocalDpi xmlns:a14="http://schemas.microsoft.com/office/drawing/2010/main" val="0"/>
@@ -1640,59 +2017,62 @@
       </w:r>
     </w:p>
     <w:p>
-      <w:pPr>
-        <w:rPr>
-          <w:rFonts w:hint="eastAsia"/>
-        </w:rPr>
-      </w:pPr>
       <w:r>
         <w:rPr>
           <w:rFonts w:hint="eastAsia"/>
         </w:rPr>
         <w:t>上图的方法参数“</w:t>
       </w:r>
+      <w:proofErr w:type="spellStart"/>
       <w:r>
         <w:rPr>
           <w:rFonts w:hint="eastAsia"/>
         </w:rPr>
         <w:t>filedsValue</w:t>
       </w:r>
+      <w:proofErr w:type="spellEnd"/>
       <w:r>
         <w:rPr>
           <w:rFonts w:hint="eastAsia"/>
         </w:rPr>
         <w:t>”是和</w:t>
       </w:r>
+      <w:proofErr w:type="spellStart"/>
       <w:r>
         <w:rPr>
           <w:rFonts w:hint="eastAsia"/>
         </w:rPr>
         <w:t>DbRouter</w:t>
       </w:r>
+      <w:proofErr w:type="spellEnd"/>
       <w:r>
         <w:rPr>
           <w:rFonts w:hint="eastAsia"/>
         </w:rPr>
         <w:t>的</w:t>
       </w:r>
+      <w:proofErr w:type="spellStart"/>
       <w:r>
         <w:rPr>
           <w:rFonts w:hint="eastAsia"/>
         </w:rPr>
         <w:t>shardFild</w:t>
       </w:r>
+      <w:proofErr w:type="spellEnd"/>
       <w:r>
         <w:rPr>
           <w:rFonts w:hint="eastAsia"/>
         </w:rPr>
         <w:t>值是一一对应的；</w:t>
       </w:r>
+      <w:proofErr w:type="spellStart"/>
       <w:r>
         <w:rPr>
           <w:rFonts w:hint="eastAsia"/>
         </w:rPr>
         <w:t>dbNums</w:t>
       </w:r>
+      <w:proofErr w:type="spellEnd"/>
       <w:r>
         <w:rPr>
           <w:rFonts w:hint="eastAsia"/>
@@ -1711,15 +2091,18 @@
         </w:rPr>
         <w:t>“</w:t>
       </w:r>
+      <w:proofErr w:type="spellStart"/>
       <w:r>
         <w:t>writeDataSources</w:t>
       </w:r>
+      <w:proofErr w:type="spellEnd"/>
       <w:r>
         <w:rPr>
           <w:rFonts w:hint="eastAsia"/>
         </w:rPr>
         <w:t>”和“</w:t>
       </w:r>
+      <w:proofErr w:type="spellStart"/>
       <w:r>
         <w:rPr>
           <w:rFonts w:hint="eastAsia"/>
@@ -1729,18 +2112,21 @@
       <w:r>
         <w:t>DataSources</w:t>
       </w:r>
+      <w:proofErr w:type="spellEnd"/>
       <w:r>
         <w:rPr>
           <w:rFonts w:hint="eastAsia"/>
         </w:rPr>
         <w:t>”分别包含的</w:t>
       </w:r>
+      <w:proofErr w:type="spellStart"/>
       <w:r>
         <w:rPr>
           <w:rFonts w:hint="eastAsia"/>
         </w:rPr>
         <w:t>dataSource</w:t>
       </w:r>
+      <w:proofErr w:type="spellEnd"/>
       <w:r>
         <w:rPr>
           <w:rFonts w:hint="eastAsia"/>
@@ -1767,29 +2153,31 @@
         </w:rPr>
         <w:t>如果要实现多数据中心只需要在“</w:t>
       </w:r>
+      <w:proofErr w:type="spellStart"/>
       <w:r>
         <w:t>writeDataSources</w:t>
       </w:r>
+      <w:proofErr w:type="spellEnd"/>
       <w:r>
         <w:rPr>
           <w:rFonts w:hint="eastAsia"/>
         </w:rPr>
         <w:t>”中配置多个数据中心的数据库地址信息，同时根据</w:t>
       </w:r>
+      <w:proofErr w:type="spellStart"/>
       <w:r>
         <w:rPr>
           <w:rFonts w:hint="eastAsia"/>
         </w:rPr>
         <w:t>filedsValue</w:t>
       </w:r>
+      <w:proofErr w:type="spellEnd"/>
       <w:r>
         <w:rPr>
           <w:rFonts w:hint="eastAsia"/>
         </w:rPr>
         <w:t>中的参数实现不同的路由即可，如果要配置写原理同上。</w:t>
       </w:r>
-      <w:bookmarkStart w:id="0" w:name="_GoBack"/>
-      <w:bookmarkEnd w:id="0"/>
     </w:p>
     <w:sectPr>
       <w:pgSz w:w="11906" w:h="16838"/>
@@ -2712,7 +3100,7 @@
 </file>
 
 <file path=customXml/itemProps1.xml><?xml version="1.0" encoding="utf-8"?>
-<ds:datastoreItem xmlns:ds="http://schemas.openxmlformats.org/officeDocument/2006/customXml" ds:itemID="{08952B02-4C5E-4355-898F-80530BCEA24E}">
+<ds:datastoreItem xmlns:ds="http://schemas.openxmlformats.org/officeDocument/2006/customXml" ds:itemID="{7B41926C-E0C0-4D93-A1DD-2576ED6A18A8}">
   <ds:schemaRefs>
     <ds:schemaRef ds:uri="http://schemas.openxmlformats.org/officeDocument/2006/bibliography"/>
   </ds:schemaRefs>
